--- a/Lab7/Lab7.docx
+++ b/Lab7/Lab7.docx
@@ -328,7 +328,12 @@
         <w:ind w:left="827"/>
       </w:pPr>
       <w:r>
-        <w:t>Зінько Павло, КН-108</w:t>
+        <w:t>Горностай Богдан</w:t>
+      </w:r>
+      <w:bookmarkStart w:id="0" w:name="_GoBack"/>
+      <w:bookmarkEnd w:id="0"/>
+      <w:r>
+        <w:t>, КН-108</w:t>
       </w:r>
     </w:p>
     <w:p>
@@ -1076,10 +1081,7 @@
       </w:r>
     </w:p>
     <w:p/>
-    <w:p>
-      <w:bookmarkStart w:id="0" w:name="_GoBack"/>
-      <w:bookmarkEnd w:id="0"/>
-    </w:p>
+    <w:p/>
     <w:sectPr>
       <w:pgSz w:w="11906" w:h="16838"/>
       <w:pgMar w:top="850" w:right="850" w:bottom="850" w:left="1417" w:header="708" w:footer="708" w:gutter="0"/>
